--- a/1_Qdc/QdC_Astronomy_Picture_of_the_Day_Kamil_Siddiqui.docx
+++ b/1_Qdc/QdC_Astronomy_Picture_of_the_Day_Kamil_Siddiqui.docx
@@ -64,7 +64,6 @@
                 <w:lang w:val="it-IT"/>
               </w:rPr>
             </w:pPr>
-            <w:bookmarkStart w:id="0" w:name="_GoBack" w:colFirst="0" w:colLast="0"/>
             <w:r>
               <w:rPr>
                 <w:rFonts w:asciiTheme="minorHAnsi" w:hAnsiTheme="minorHAnsi" w:cstheme="minorHAnsi"/>
@@ -152,7 +151,6 @@
           </w:p>
         </w:tc>
       </w:tr>
-      <w:bookmarkEnd w:id="0"/>
       <w:tr>
         <w:trPr>
           <w:trHeight w:val="260"/>
@@ -1046,8 +1044,8 @@
                 <w:lang w:val="it-IT" w:eastAsia="fr-FR"/>
               </w:rPr>
             </w:pPr>
-            <w:bookmarkStart w:id="1" w:name="OLE_LINK35"/>
-            <w:bookmarkStart w:id="2" w:name="OLE_LINK36"/>
+            <w:bookmarkStart w:id="0" w:name="OLE_LINK35"/>
+            <w:bookmarkStart w:id="1" w:name="OLE_LINK36"/>
             <w:r>
               <w:rPr>
                 <w:rFonts w:eastAsia="Times New Roman" w:cstheme="minorHAnsi"/>
@@ -1080,13 +1078,36 @@
                 <w:rFonts w:cstheme="minorHAnsi"/>
                 <w:lang w:val="it-IT"/>
               </w:rPr>
-              <w:t>04.09.24 – 08.01.2025</w:t>
+              <w:t xml:space="preserve">04.09.24 – </w:t>
+            </w:r>
+            <w:r>
+              <w:rPr>
+                <w:rFonts w:cstheme="minorHAnsi"/>
+                <w:lang w:val="it-IT"/>
+              </w:rPr>
+              <w:t>1</w:t>
+            </w:r>
+            <w:r>
+              <w:rPr>
+                <w:rFonts w:cstheme="minorHAnsi"/>
+                <w:lang w:val="it-IT"/>
+              </w:rPr>
+              <w:t>8</w:t>
+            </w:r>
+            <w:bookmarkStart w:id="2" w:name="_GoBack"/>
+            <w:bookmarkEnd w:id="2"/>
+            <w:r>
+              <w:rPr>
+                <w:rFonts w:cstheme="minorHAnsi"/>
+                <w:lang w:val="it-IT"/>
+              </w:rPr>
+              <w:t>.12.2024</w:t>
             </w:r>
           </w:p>
         </w:tc>
       </w:tr>
+      <w:bookmarkEnd w:id="0"/>
       <w:bookmarkEnd w:id="1"/>
-      <w:bookmarkEnd w:id="2"/>
       <w:tr>
         <w:trPr>
           <w:trHeight w:val="260"/>
@@ -2538,6 +2559,13 @@
         </w:rPr>
         <w:t xml:space="preserve"> le modifiche fatte dall’utente</w:t>
       </w:r>
+      <w:r>
+        <w:rPr>
+          <w:rFonts w:eastAsia="Times New Roman" w:cstheme="minorHAnsi"/>
+          <w:lang w:val="it-IT" w:eastAsia="fr-FR"/>
+        </w:rPr>
+        <w:t>, permettendogli anche di salvare e stampare le sue foto preferite con le statistiche</w:t>
+      </w:r>
     </w:p>
     <w:p>
       <w:pPr>
@@ -2610,7 +2638,14 @@
           <w:rFonts w:eastAsia="Times New Roman" w:cstheme="minorHAnsi"/>
           <w:lang w:val="it-IT" w:eastAsia="fr-FR"/>
         </w:rPr>
-        <w:t>Permettere la ricerca di una foto tramite una data</w:t>
+        <w:t xml:space="preserve">Permettere </w:t>
+      </w:r>
+      <w:r>
+        <w:rPr>
+          <w:rFonts w:eastAsia="Times New Roman" w:cstheme="minorHAnsi"/>
+          <w:lang w:val="it-IT" w:eastAsia="fr-FR"/>
+        </w:rPr>
+        <w:t>il filtraggio delle foto tramite i metadati</w:t>
       </w:r>
     </w:p>
     <w:p>
@@ -2635,7 +2670,7 @@
           <w:rFonts w:eastAsia="Times New Roman" w:cstheme="minorHAnsi"/>
           <w:lang w:val="it-IT" w:eastAsia="fr-FR"/>
         </w:rPr>
-        <w:t>Permettere il download dell’immagine</w:t>
+        <w:t>Permettere la ricerca e il filtraggio delle foto preferite dell’utente</w:t>
       </w:r>
     </w:p>
     <w:p>
@@ -2660,7 +2695,7 @@
           <w:rFonts w:eastAsia="Times New Roman" w:cstheme="minorHAnsi"/>
           <w:lang w:val="it-IT" w:eastAsia="fr-FR"/>
         </w:rPr>
-        <w:t>Mostrare la cronologia di ricerca delle immagini</w:t>
+        <w:t>Permettere il download dell’immagine</w:t>
       </w:r>
     </w:p>
     <w:p>
@@ -2685,7 +2720,62 @@
           <w:rFonts w:eastAsia="Times New Roman" w:cstheme="minorHAnsi"/>
           <w:lang w:val="it-IT" w:eastAsia="fr-FR"/>
         </w:rPr>
-        <w:t>Permettere la ricerca e il filtraggio delle foto preferite dell’utente</w:t>
+        <w:t>Mostrare la cronologia di ricerca delle immagini</w:t>
+      </w:r>
+    </w:p>
+    <w:p>
+      <w:pPr>
+        <w:pStyle w:val="Paragrafoelenco"/>
+        <w:numPr>
+          <w:ilvl w:val="1"/>
+          <w:numId w:val="11"/>
+        </w:numPr>
+        <w:rPr>
+          <w:lang w:val="it-CH"/>
+        </w:rPr>
+      </w:pPr>
+      <w:r>
+        <w:rPr>
+          <w:lang w:val="it-IT"/>
+        </w:rPr>
+        <w:t>Permettere di es</w:t>
+      </w:r>
+      <w:r>
+        <w:rPr>
+          <w:lang w:val="it-CH"/>
+        </w:rPr>
+        <w:t>plorare</w:t>
+      </w:r>
+      <w:r>
+        <w:rPr>
+          <w:lang w:val="it-CH"/>
+        </w:rPr>
+        <w:t xml:space="preserve"> i dettagli delle immagini con strumenti di zoom</w:t>
+      </w:r>
+    </w:p>
+    <w:p>
+      <w:pPr>
+        <w:pStyle w:val="Paragrafoelenco"/>
+        <w:numPr>
+          <w:ilvl w:val="1"/>
+          <w:numId w:val="11"/>
+        </w:numPr>
+        <w:autoSpaceDE w:val="0"/>
+        <w:autoSpaceDN w:val="0"/>
+        <w:adjustRightInd w:val="0"/>
+        <w:spacing w:after="0" w:line="240" w:lineRule="auto"/>
+        <w:jc w:val="both"/>
+        <w:rPr>
+          <w:rFonts w:eastAsia="Times New Roman" w:cstheme="minorHAnsi"/>
+          <w:lang w:val="it-IT" w:eastAsia="fr-FR"/>
+        </w:rPr>
+      </w:pPr>
+      <w:r>
+        <w:rPr>
+          <w:rFonts w:eastAsia="Times New Roman" w:cstheme="minorHAnsi"/>
+          <w:lang w:val="it-IT" w:eastAsia="fr-FR"/>
+        </w:rPr>
+        <w:t>Mostrare le immagini della settimana in sequenza</w:t>
       </w:r>
     </w:p>
     <w:p>
@@ -4467,6 +4557,119 @@
     </w:lvl>
   </w:abstractNum>
   <w:abstractNum w:abstractNumId="5" w15:restartNumberingAfterBreak="0">
+    <w:nsid w:val="3B45056B"/>
+    <w:multiLevelType w:val="hybridMultilevel"/>
+    <w:tmpl w:val="032ABB8A"/>
+    <w:lvl w:ilvl="0" w:tplc="08100001">
+      <w:start w:val="1"/>
+      <w:numFmt w:val="bullet"/>
+      <w:lvlText w:val=""/>
+      <w:lvlJc w:val="left"/>
+      <w:pPr>
+        <w:ind w:left="720" w:hanging="360"/>
+      </w:pPr>
+      <w:rPr>
+        <w:rFonts w:ascii="Symbol" w:hAnsi="Symbol" w:hint="default"/>
+      </w:rPr>
+    </w:lvl>
+    <w:lvl w:ilvl="1" w:tplc="08100003">
+      <w:start w:val="1"/>
+      <w:numFmt w:val="bullet"/>
+      <w:lvlText w:val="o"/>
+      <w:lvlJc w:val="left"/>
+      <w:pPr>
+        <w:ind w:left="1440" w:hanging="360"/>
+      </w:pPr>
+      <w:rPr>
+        <w:rFonts w:ascii="Courier New" w:hAnsi="Courier New" w:cs="Courier New" w:hint="default"/>
+      </w:rPr>
+    </w:lvl>
+    <w:lvl w:ilvl="2" w:tplc="08100005" w:tentative="1">
+      <w:start w:val="1"/>
+      <w:numFmt w:val="bullet"/>
+      <w:lvlText w:val=""/>
+      <w:lvlJc w:val="left"/>
+      <w:pPr>
+        <w:ind w:left="2160" w:hanging="360"/>
+      </w:pPr>
+      <w:rPr>
+        <w:rFonts w:ascii="Wingdings" w:hAnsi="Wingdings" w:hint="default"/>
+      </w:rPr>
+    </w:lvl>
+    <w:lvl w:ilvl="3" w:tplc="08100001" w:tentative="1">
+      <w:start w:val="1"/>
+      <w:numFmt w:val="bullet"/>
+      <w:lvlText w:val=""/>
+      <w:lvlJc w:val="left"/>
+      <w:pPr>
+        <w:ind w:left="2880" w:hanging="360"/>
+      </w:pPr>
+      <w:rPr>
+        <w:rFonts w:ascii="Symbol" w:hAnsi="Symbol" w:hint="default"/>
+      </w:rPr>
+    </w:lvl>
+    <w:lvl w:ilvl="4" w:tplc="08100003" w:tentative="1">
+      <w:start w:val="1"/>
+      <w:numFmt w:val="bullet"/>
+      <w:lvlText w:val="o"/>
+      <w:lvlJc w:val="left"/>
+      <w:pPr>
+        <w:ind w:left="3600" w:hanging="360"/>
+      </w:pPr>
+      <w:rPr>
+        <w:rFonts w:ascii="Courier New" w:hAnsi="Courier New" w:cs="Courier New" w:hint="default"/>
+      </w:rPr>
+    </w:lvl>
+    <w:lvl w:ilvl="5" w:tplc="08100005" w:tentative="1">
+      <w:start w:val="1"/>
+      <w:numFmt w:val="bullet"/>
+      <w:lvlText w:val=""/>
+      <w:lvlJc w:val="left"/>
+      <w:pPr>
+        <w:ind w:left="4320" w:hanging="360"/>
+      </w:pPr>
+      <w:rPr>
+        <w:rFonts w:ascii="Wingdings" w:hAnsi="Wingdings" w:hint="default"/>
+      </w:rPr>
+    </w:lvl>
+    <w:lvl w:ilvl="6" w:tplc="08100001" w:tentative="1">
+      <w:start w:val="1"/>
+      <w:numFmt w:val="bullet"/>
+      <w:lvlText w:val=""/>
+      <w:lvlJc w:val="left"/>
+      <w:pPr>
+        <w:ind w:left="5040" w:hanging="360"/>
+      </w:pPr>
+      <w:rPr>
+        <w:rFonts w:ascii="Symbol" w:hAnsi="Symbol" w:hint="default"/>
+      </w:rPr>
+    </w:lvl>
+    <w:lvl w:ilvl="7" w:tplc="08100003" w:tentative="1">
+      <w:start w:val="1"/>
+      <w:numFmt w:val="bullet"/>
+      <w:lvlText w:val="o"/>
+      <w:lvlJc w:val="left"/>
+      <w:pPr>
+        <w:ind w:left="5760" w:hanging="360"/>
+      </w:pPr>
+      <w:rPr>
+        <w:rFonts w:ascii="Courier New" w:hAnsi="Courier New" w:cs="Courier New" w:hint="default"/>
+      </w:rPr>
+    </w:lvl>
+    <w:lvl w:ilvl="8" w:tplc="08100005" w:tentative="1">
+      <w:start w:val="1"/>
+      <w:numFmt w:val="bullet"/>
+      <w:lvlText w:val=""/>
+      <w:lvlJc w:val="left"/>
+      <w:pPr>
+        <w:ind w:left="6480" w:hanging="360"/>
+      </w:pPr>
+      <w:rPr>
+        <w:rFonts w:ascii="Wingdings" w:hAnsi="Wingdings" w:hint="default"/>
+      </w:rPr>
+    </w:lvl>
+  </w:abstractNum>
+  <w:abstractNum w:abstractNumId="6" w15:restartNumberingAfterBreak="0">
     <w:nsid w:val="40107057"/>
     <w:multiLevelType w:val="hybridMultilevel"/>
     <w:tmpl w:val="983CDF96"/>
@@ -4579,7 +4782,7 @@
       </w:rPr>
     </w:lvl>
   </w:abstractNum>
-  <w:abstractNum w:abstractNumId="6" w15:restartNumberingAfterBreak="0">
+  <w:abstractNum w:abstractNumId="7" w15:restartNumberingAfterBreak="0">
     <w:nsid w:val="4E253672"/>
     <w:multiLevelType w:val="hybridMultilevel"/>
     <w:tmpl w:val="018EF620"/>
@@ -4692,7 +4895,7 @@
       </w:rPr>
     </w:lvl>
   </w:abstractNum>
-  <w:abstractNum w:abstractNumId="7" w15:restartNumberingAfterBreak="0">
+  <w:abstractNum w:abstractNumId="8" w15:restartNumberingAfterBreak="0">
     <w:nsid w:val="516B4868"/>
     <w:multiLevelType w:val="multilevel"/>
     <w:tmpl w:val="005630CA"/>
@@ -4805,7 +5008,7 @@
       </w:rPr>
     </w:lvl>
   </w:abstractNum>
-  <w:abstractNum w:abstractNumId="8" w15:restartNumberingAfterBreak="0">
+  <w:abstractNum w:abstractNumId="9" w15:restartNumberingAfterBreak="0">
     <w:nsid w:val="5CF744D1"/>
     <w:multiLevelType w:val="hybridMultilevel"/>
     <w:tmpl w:val="B196497A"/>
@@ -4918,7 +5121,7 @@
       </w:rPr>
     </w:lvl>
   </w:abstractNum>
-  <w:abstractNum w:abstractNumId="9" w15:restartNumberingAfterBreak="0">
+  <w:abstractNum w:abstractNumId="10" w15:restartNumberingAfterBreak="0">
     <w:nsid w:val="67696AEA"/>
     <w:multiLevelType w:val="hybridMultilevel"/>
     <w:tmpl w:val="44665F14"/>
@@ -5031,7 +5234,7 @@
       </w:rPr>
     </w:lvl>
   </w:abstractNum>
-  <w:abstractNum w:abstractNumId="10" w15:restartNumberingAfterBreak="0">
+  <w:abstractNum w:abstractNumId="11" w15:restartNumberingAfterBreak="0">
     <w:nsid w:val="702346F9"/>
     <w:multiLevelType w:val="multilevel"/>
     <w:tmpl w:val="F15846B8"/>
@@ -5144,7 +5347,7 @@
       </w:pPr>
     </w:lvl>
   </w:abstractNum>
-  <w:abstractNum w:abstractNumId="11" w15:restartNumberingAfterBreak="0">
+  <w:abstractNum w:abstractNumId="12" w15:restartNumberingAfterBreak="0">
     <w:nsid w:val="732A6F96"/>
     <w:multiLevelType w:val="multilevel"/>
     <w:tmpl w:val="F850D2FC"/>
@@ -5266,16 +5469,16 @@
     </w:lvl>
   </w:abstractNum>
   <w:num w:numId="1">
-    <w:abstractNumId w:val="5"/>
+    <w:abstractNumId w:val="6"/>
   </w:num>
   <w:num w:numId="2">
-    <w:abstractNumId w:val="7"/>
+    <w:abstractNumId w:val="8"/>
   </w:num>
   <w:num w:numId="3">
     <w:abstractNumId w:val="4"/>
   </w:num>
   <w:num w:numId="4">
-    <w:abstractNumId w:val="11"/>
+    <w:abstractNumId w:val="12"/>
   </w:num>
   <w:num w:numId="5">
     <w:abstractNumId w:val="3"/>
@@ -5284,25 +5487,28 @@
     <w:abstractNumId w:val="0"/>
   </w:num>
   <w:num w:numId="7">
-    <w:abstractNumId w:val="10"/>
+    <w:abstractNumId w:val="11"/>
   </w:num>
   <w:num w:numId="8">
     <w:abstractNumId w:val="3"/>
   </w:num>
   <w:num w:numId="9">
-    <w:abstractNumId w:val="6"/>
+    <w:abstractNumId w:val="7"/>
   </w:num>
   <w:num w:numId="10">
-    <w:abstractNumId w:val="8"/>
+    <w:abstractNumId w:val="9"/>
   </w:num>
   <w:num w:numId="11">
     <w:abstractNumId w:val="1"/>
   </w:num>
   <w:num w:numId="12">
-    <w:abstractNumId w:val="9"/>
+    <w:abstractNumId w:val="10"/>
   </w:num>
   <w:num w:numId="13">
     <w:abstractNumId w:val="2"/>
+  </w:num>
+  <w:num w:numId="14">
+    <w:abstractNumId w:val="5"/>
   </w:num>
 </w:numbering>
 </file>
@@ -6670,7 +6876,7 @@
 </file>
 
 <file path=customXml/itemProps1.xml><?xml version="1.0" encoding="utf-8"?>
-<ds:datastoreItem xmlns:ds="http://schemas.openxmlformats.org/officeDocument/2006/customXml" ds:itemID="{D11FFBD0-FFC7-4186-AE52-AE3AA4444130}">
+<ds:datastoreItem xmlns:ds="http://schemas.openxmlformats.org/officeDocument/2006/customXml" ds:itemID="{6EF33AE8-9783-42DF-9850-B1179BDF8432}">
   <ds:schemaRefs>
     <ds:schemaRef ds:uri="http://schemas.openxmlformats.org/officeDocument/2006/bibliography"/>
   </ds:schemaRefs>
